--- a/analysis/reports/table_1.docx
+++ b/analysis/reports/table_1.docx
@@ -11,26 +11,6 @@
         <w:t xml:space="preserve">Table 1</w:t>
       </w:r>
       <w:bookmarkEnd w:id="20"/>
-    </w:p>
-    <w:p>
-      <w:pPr>
-        <w:pStyle w:val="SourceCode"/>
-      </w:pPr>
-      <w:r>
-        <w:rPr>
-          <w:rStyle w:val="VerbatimChar"/>
-        </w:rPr>
-        <w:t xml:space="preserve">## `summarise()` ungrouping output (override with `.groups` argument)</w:t>
-      </w:r>
-      <w:r>
-        <w:br/>
-      </w:r>
-      <w:r>
-        <w:rPr>
-          <w:rStyle w:val="VerbatimChar"/>
-        </w:rPr>
-        <w:t xml:space="preserve">## `summarise()` ungrouping output (override with `.groups` argument)</w:t>
-      </w:r>
     </w:p>
     <w:p>
       <w:pPr>
@@ -222,40 +202,40 @@
               <w:jc w:val="right"/>
             </w:pPr>
             <w:r>
-              <w:t xml:space="preserve">0.0542077</w:t>
-            </w:r>
-          </w:p>
-        </w:tc>
-        <w:tc>
-          <w:p>
-            <w:pPr>
-              <w:pStyle w:val="Compact"/>
-              <w:jc w:val="right"/>
-            </w:pPr>
-            <w:r>
-              <w:t xml:space="preserve">18300</w:t>
-            </w:r>
-          </w:p>
-        </w:tc>
-        <w:tc>
-          <w:p>
-            <w:pPr>
-              <w:pStyle w:val="Compact"/>
-              <w:jc w:val="right"/>
-            </w:pPr>
-            <w:r>
-              <w:t xml:space="preserve">0.0939657</w:t>
-            </w:r>
-          </w:p>
-        </w:tc>
-        <w:tc>
-          <w:p>
-            <w:pPr>
-              <w:pStyle w:val="Compact"/>
-              <w:jc w:val="right"/>
-            </w:pPr>
-            <w:r>
-              <w:t xml:space="preserve">18113</w:t>
+              <w:t xml:space="preserve">0.0537757</w:t>
+            </w:r>
+          </w:p>
+        </w:tc>
+        <w:tc>
+          <w:p>
+            <w:pPr>
+              <w:pStyle w:val="Compact"/>
+              <w:jc w:val="right"/>
+            </w:pPr>
+            <w:r>
+              <w:t xml:space="preserve">18447</w:t>
+            </w:r>
+          </w:p>
+        </w:tc>
+        <w:tc>
+          <w:p>
+            <w:pPr>
+              <w:pStyle w:val="Compact"/>
+              <w:jc w:val="right"/>
+            </w:pPr>
+            <w:r>
+              <w:t xml:space="preserve">0.0929148</w:t>
+            </w:r>
+          </w:p>
+        </w:tc>
+        <w:tc>
+          <w:p>
+            <w:pPr>
+              <w:pStyle w:val="Compact"/>
+              <w:jc w:val="right"/>
+            </w:pPr>
+            <w:r>
+              <w:t xml:space="preserve">18447</w:t>
             </w:r>
           </w:p>
         </w:tc>
@@ -336,40 +316,40 @@
               <w:jc w:val="right"/>
             </w:pPr>
             <w:r>
-              <w:t xml:space="preserve">0.1582868</w:t>
-            </w:r>
-          </w:p>
-        </w:tc>
-        <w:tc>
-          <w:p>
-            <w:pPr>
-              <w:pStyle w:val="Compact"/>
-              <w:jc w:val="right"/>
-            </w:pPr>
-            <w:r>
-              <w:t xml:space="preserve">537</w:t>
-            </w:r>
-          </w:p>
-        </w:tc>
-        <w:tc>
-          <w:p>
-            <w:pPr>
-              <w:pStyle w:val="Compact"/>
-              <w:jc w:val="right"/>
-            </w:pPr>
-            <w:r>
-              <w:t xml:space="preserve">0.3542435</w:t>
-            </w:r>
-          </w:p>
-        </w:tc>
-        <w:tc>
-          <w:p>
-            <w:pPr>
-              <w:pStyle w:val="Compact"/>
-              <w:jc w:val="right"/>
-            </w:pPr>
-            <w:r>
-              <w:t xml:space="preserve">542</w:t>
+              <w:t xml:space="preserve">0.1574074</w:t>
+            </w:r>
+          </w:p>
+        </w:tc>
+        <w:tc>
+          <w:p>
+            <w:pPr>
+              <w:pStyle w:val="Compact"/>
+              <w:jc w:val="right"/>
+            </w:pPr>
+            <w:r>
+              <w:t xml:space="preserve">540</w:t>
+            </w:r>
+          </w:p>
+        </w:tc>
+        <w:tc>
+          <w:p>
+            <w:pPr>
+              <w:pStyle w:val="Compact"/>
+              <w:jc w:val="right"/>
+            </w:pPr>
+            <w:r>
+              <w:t xml:space="preserve">0.3514493</w:t>
+            </w:r>
+          </w:p>
+        </w:tc>
+        <w:tc>
+          <w:p>
+            <w:pPr>
+              <w:pStyle w:val="Compact"/>
+              <w:jc w:val="right"/>
+            </w:pPr>
+            <w:r>
+              <w:t xml:space="preserve">552</w:t>
             </w:r>
           </w:p>
         </w:tc>
@@ -415,18 +395,18 @@
               <w:jc w:val="right"/>
             </w:pPr>
             <w:r>
-              <w:t xml:space="preserve">0.5959184</w:t>
-            </w:r>
-          </w:p>
-        </w:tc>
-        <w:tc>
-          <w:p>
-            <w:pPr>
-              <w:pStyle w:val="Compact"/>
-              <w:jc w:val="right"/>
-            </w:pPr>
-            <w:r>
-              <w:t xml:space="preserve">490</w:t>
+              <w:t xml:space="preserve">0.5910931</w:t>
+            </w:r>
+          </w:p>
+        </w:tc>
+        <w:tc>
+          <w:p>
+            <w:pPr>
+              <w:pStyle w:val="Compact"/>
+              <w:jc w:val="right"/>
+            </w:pPr>
+            <w:r>
+              <w:t xml:space="preserve">494</w:t>
             </w:r>
           </w:p>
         </w:tc>
